--- a/python_assignment_01.docx
+++ b/python_assignment_01.docx
@@ -229,7 +229,13 @@
         <w:ind w:hanging="543"/>
       </w:pPr>
       <w:r>
-        <w:t xml:space="preserve">How memory is managed in Python?  </w:t>
+        <w:rPr>
+          <w:highlight w:val="red"/>
+        </w:rPr>
+        <w:t>How memory is managed in Python?</w:t>
+      </w:r>
+      <w:r>
+        <w:t xml:space="preserve">  </w:t>
       </w:r>
     </w:p>
     <w:p>
@@ -399,247 +405,6 @@
           <w:highlight w:val="red"/>
         </w:rPr>
         <w:t>Write a Python program to count the number of characters (character frequency) in a string</w:t>
-      </w:r>
-      <w:r>
-        <w:t xml:space="preserve">  </w:t>
-      </w:r>
-    </w:p>
-    <w:p>
-      <w:pPr>
-        <w:numPr>
-          <w:ilvl w:val="0"/>
-          <w:numId w:val="2"/>
-        </w:numPr>
-        <w:ind w:hanging="543"/>
-      </w:pPr>
-      <w:r>
-        <w:t xml:space="preserve">What are negative indexes and why are they used?  </w:t>
-      </w:r>
-    </w:p>
-    <w:p>
-      <w:pPr>
-        <w:numPr>
-          <w:ilvl w:val="0"/>
-          <w:numId w:val="2"/>
-        </w:numPr>
-        <w:ind w:hanging="543"/>
-      </w:pPr>
-      <w:r>
-        <w:t xml:space="preserve">Write a Python program to count occurrences of a substring in a string.  </w:t>
-      </w:r>
-    </w:p>
-    <w:p>
-      <w:pPr>
-        <w:numPr>
-          <w:ilvl w:val="0"/>
-          <w:numId w:val="2"/>
-        </w:numPr>
-        <w:ind w:hanging="543"/>
-      </w:pPr>
-      <w:r>
-        <w:t xml:space="preserve">Write a Python program to count the occurrences of each word in a given sentence  </w:t>
-      </w:r>
-    </w:p>
-    <w:p>
-      <w:pPr>
-        <w:numPr>
-          <w:ilvl w:val="0"/>
-          <w:numId w:val="2"/>
-        </w:numPr>
-        <w:ind w:hanging="543"/>
-      </w:pPr>
-      <w:r>
-        <w:t xml:space="preserve">Write a Python program to get a single string from two given strings, separated by a space and swap the first two characters of each string.  </w:t>
-      </w:r>
-      <w:r>
-        <w:rPr>
-          <w:rFonts w:ascii="Segoe UI Symbol" w:eastAsia="Segoe UI Symbol" w:hAnsi="Segoe UI Symbol" w:cs="Segoe UI Symbol"/>
-        </w:rPr>
-        <w:t></w:t>
-      </w:r>
-      <w:r>
-        <w:rPr>
-          <w:rFonts w:ascii="Arial" w:eastAsia="Arial" w:hAnsi="Arial" w:cs="Arial"/>
-        </w:rPr>
-        <w:t xml:space="preserve"> </w:t>
-      </w:r>
-      <w:r>
-        <w:t>Write a Python program to add '</w:t>
-      </w:r>
-      <w:proofErr w:type="spellStart"/>
-      <w:r>
-        <w:t>ing</w:t>
-      </w:r>
-      <w:proofErr w:type="spellEnd"/>
-      <w:r>
-        <w:t>' at the end of a given string (length should be at least 3). If the given string already ends with '</w:t>
-      </w:r>
-      <w:proofErr w:type="spellStart"/>
-      <w:r>
-        <w:t>ing</w:t>
-      </w:r>
-      <w:proofErr w:type="spellEnd"/>
-      <w:r>
-        <w:t>' then add '</w:t>
-      </w:r>
-      <w:proofErr w:type="spellStart"/>
-      <w:r>
-        <w:t>ly</w:t>
-      </w:r>
-      <w:proofErr w:type="spellEnd"/>
-      <w:r>
-        <w:t xml:space="preserve">' instead if the string length of the given string is less than 3, leave it unchanged.  </w:t>
-      </w:r>
-    </w:p>
-    <w:p>
-      <w:pPr>
-        <w:numPr>
-          <w:ilvl w:val="0"/>
-          <w:numId w:val="2"/>
-        </w:numPr>
-        <w:ind w:hanging="543"/>
-      </w:pPr>
-      <w:r>
-        <w:t xml:space="preserve">Write a Python program to find the first appearance of the substring 'not' and 'poor' from a given string, if 'not' follows the 'poor', replace the whole 'not'...'poor' substring  with 'good'. Return the resulting string.  </w:t>
-      </w:r>
-    </w:p>
-    <w:p>
-      <w:pPr>
-        <w:numPr>
-          <w:ilvl w:val="0"/>
-          <w:numId w:val="2"/>
-        </w:numPr>
-        <w:ind w:hanging="543"/>
-      </w:pPr>
-      <w:r>
-        <w:t xml:space="preserve">Write a Python function that takes a list of words and returns the length of the longest one.  </w:t>
-      </w:r>
-    </w:p>
-    <w:p>
-      <w:pPr>
-        <w:numPr>
-          <w:ilvl w:val="0"/>
-          <w:numId w:val="2"/>
-        </w:numPr>
-        <w:ind w:hanging="543"/>
-      </w:pPr>
-      <w:r>
-        <w:t xml:space="preserve">Write a Python function to reverses a string if its length is a multiple of 4.  </w:t>
-      </w:r>
-    </w:p>
-    <w:p>
-      <w:pPr>
-        <w:numPr>
-          <w:ilvl w:val="0"/>
-          <w:numId w:val="2"/>
-        </w:numPr>
-        <w:ind w:hanging="543"/>
-      </w:pPr>
-      <w:r>
-        <w:t xml:space="preserve">Write a Python program to get a string made of the first 2 and the last 2 chars from a given a string. If the string length is less than 2, return instead of the empty string.  </w:t>
-      </w:r>
-    </w:p>
-    <w:p>
-      <w:pPr>
-        <w:numPr>
-          <w:ilvl w:val="0"/>
-          <w:numId w:val="2"/>
-        </w:numPr>
-        <w:spacing w:after="209"/>
-        <w:ind w:hanging="543"/>
-      </w:pPr>
-      <w:r>
-        <w:t xml:space="preserve">Write a Python function to insert a string in the middle of a string.  </w:t>
-      </w:r>
-    </w:p>
-    <w:p>
-      <w:pPr>
-        <w:spacing w:after="0" w:line="240" w:lineRule="auto"/>
-        <w:ind w:left="360" w:right="0" w:firstLine="0"/>
-        <w:jc w:val="left"/>
-      </w:pPr>
-      <w:r>
-        <w:rPr>
-          <w:sz w:val="44"/>
-        </w:rPr>
-        <w:t xml:space="preserve"> </w:t>
-      </w:r>
-    </w:p>
-    <w:p>
-      <w:pPr>
-        <w:spacing w:after="214" w:line="240" w:lineRule="auto"/>
-        <w:ind w:left="360" w:right="0" w:firstLine="0"/>
-        <w:jc w:val="left"/>
-      </w:pPr>
-      <w:r>
-        <w:rPr>
-          <w:b/>
-          <w:sz w:val="44"/>
-        </w:rPr>
-        <w:t xml:space="preserve"> </w:t>
-      </w:r>
-    </w:p>
-    <w:p>
-      <w:pPr>
-        <w:spacing w:after="204" w:line="240" w:lineRule="auto"/>
-        <w:ind w:left="360" w:right="0" w:firstLine="0"/>
-        <w:jc w:val="left"/>
-      </w:pPr>
-      <w:r>
-        <w:rPr>
-          <w:b/>
-          <w:sz w:val="44"/>
-          <w:u w:val="single" w:color="000000"/>
-        </w:rPr>
-        <w:t>Module – 3</w:t>
-      </w:r>
-      <w:r>
-        <w:rPr>
-          <w:sz w:val="44"/>
-          <w:u w:val="single" w:color="000000"/>
-        </w:rPr>
-        <w:t xml:space="preserve"> (</w:t>
-      </w:r>
-      <w:r>
-        <w:rPr>
-          <w:b/>
-          <w:sz w:val="44"/>
-          <w:u w:val="single" w:color="000000"/>
-        </w:rPr>
-        <w:t>Collections, functions and Modules)</w:t>
-      </w:r>
-      <w:r>
-        <w:rPr>
-          <w:b/>
-          <w:sz w:val="44"/>
-        </w:rPr>
-        <w:t xml:space="preserve"> </w:t>
-      </w:r>
-    </w:p>
-    <w:p>
-      <w:pPr>
-        <w:spacing w:after="35" w:line="240" w:lineRule="auto"/>
-        <w:ind w:left="452" w:right="0" w:firstLine="0"/>
-        <w:jc w:val="left"/>
-      </w:pPr>
-      <w:r>
-        <w:lastRenderedPageBreak/>
-        <w:t xml:space="preserve"> </w:t>
-      </w:r>
-    </w:p>
-    <w:p>
-      <w:pPr>
-        <w:numPr>
-          <w:ilvl w:val="0"/>
-          <w:numId w:val="2"/>
-        </w:numPr>
-        <w:ind w:hanging="543"/>
-      </w:pPr>
-      <w:r>
-        <w:rPr>
-          <w:highlight w:val="red"/>
-        </w:rPr>
-        <w:t>What is List? How will you reverse a list?</w:t>
       </w:r>
       <w:r>
         <w:t xml:space="preserve">  </w:t>
@@ -660,18 +425,305 @@
         <w:rPr>
           <w:highlight w:val="red"/>
         </w:rPr>
-        <w:t xml:space="preserve">How will you remove last object from a list?  </w:t>
-      </w:r>
-    </w:p>
-    <w:p>
-      <w:pPr>
-        <w:ind w:left="462"/>
+        <w:t xml:space="preserve">What are negative indexes and why are they used?  </w:t>
+      </w:r>
+    </w:p>
+    <w:p>
+      <w:pPr>
+        <w:numPr>
+          <w:ilvl w:val="0"/>
+          <w:numId w:val="2"/>
+        </w:numPr>
+        <w:ind w:hanging="543"/>
       </w:pPr>
       <w:r>
         <w:rPr>
           <w:highlight w:val="red"/>
         </w:rPr>
-        <w:t>Suppose list1 is [2, 33, 222, 14, and 25], what is list1 [-1]?</w:t>
+        <w:t>Write a Python program to count occurrences of a substring in a string</w:t>
+      </w:r>
+      <w:r>
+        <w:t xml:space="preserve">.  </w:t>
+      </w:r>
+    </w:p>
+    <w:p>
+      <w:pPr>
+        <w:numPr>
+          <w:ilvl w:val="0"/>
+          <w:numId w:val="2"/>
+        </w:numPr>
+        <w:ind w:hanging="543"/>
+      </w:pPr>
+      <w:r>
+        <w:rPr>
+          <w:highlight w:val="red"/>
+        </w:rPr>
+        <w:t>Write a Python program to count the occurrences of each word in a given sentence</w:t>
+      </w:r>
+      <w:r>
+        <w:t xml:space="preserve">  </w:t>
+      </w:r>
+    </w:p>
+    <w:p>
+      <w:pPr>
+        <w:numPr>
+          <w:ilvl w:val="0"/>
+          <w:numId w:val="2"/>
+        </w:numPr>
+        <w:ind w:hanging="543"/>
+      </w:pPr>
+      <w:r>
+        <w:rPr>
+          <w:highlight w:val="red"/>
+        </w:rPr>
+        <w:t>Write a Python program to get a single string from two given strings, separated by a space and swap the first two characters of each string</w:t>
+      </w:r>
+      <w:r>
+        <w:t xml:space="preserve">.  </w:t>
+      </w:r>
+      <w:r>
+        <w:rPr>
+          <w:rFonts w:ascii="Segoe UI Symbol" w:eastAsia="Segoe UI Symbol" w:hAnsi="Segoe UI Symbol" w:cs="Segoe UI Symbol"/>
+        </w:rPr>
+        <w:t></w:t>
+      </w:r>
+      <w:r>
+        <w:rPr>
+          <w:rFonts w:ascii="Arial" w:eastAsia="Arial" w:hAnsi="Arial" w:cs="Arial"/>
+        </w:rPr>
+        <w:t xml:space="preserve"> </w:t>
+      </w:r>
+      <w:r>
+        <w:rPr>
+          <w:highlight w:val="red"/>
+        </w:rPr>
+        <w:t>Write a Python program to add '</w:t>
+      </w:r>
+      <w:proofErr w:type="spellStart"/>
+      <w:r>
+        <w:rPr>
+          <w:highlight w:val="red"/>
+        </w:rPr>
+        <w:t>ing</w:t>
+      </w:r>
+      <w:proofErr w:type="spellEnd"/>
+      <w:r>
+        <w:rPr>
+          <w:highlight w:val="red"/>
+        </w:rPr>
+        <w:t>' at the end of a given string (length should be at least 3). If the given string already ends with '</w:t>
+      </w:r>
+      <w:proofErr w:type="spellStart"/>
+      <w:r>
+        <w:rPr>
+          <w:highlight w:val="red"/>
+        </w:rPr>
+        <w:t>ing</w:t>
+      </w:r>
+      <w:proofErr w:type="spellEnd"/>
+      <w:r>
+        <w:rPr>
+          <w:highlight w:val="red"/>
+        </w:rPr>
+        <w:t>' then add '</w:t>
+      </w:r>
+      <w:proofErr w:type="spellStart"/>
+      <w:r>
+        <w:rPr>
+          <w:highlight w:val="red"/>
+        </w:rPr>
+        <w:t>ly</w:t>
+      </w:r>
+      <w:proofErr w:type="spellEnd"/>
+      <w:r>
+        <w:rPr>
+          <w:highlight w:val="red"/>
+        </w:rPr>
+        <w:t>' instead if the string length of the given string is less than 3, leave it unchanged</w:t>
+      </w:r>
+      <w:r>
+        <w:t xml:space="preserve">.  </w:t>
+      </w:r>
+    </w:p>
+    <w:p>
+      <w:pPr>
+        <w:numPr>
+          <w:ilvl w:val="0"/>
+          <w:numId w:val="2"/>
+        </w:numPr>
+        <w:ind w:hanging="543"/>
+      </w:pPr>
+      <w:r>
+        <w:rPr>
+          <w:highlight w:val="red"/>
+        </w:rPr>
+        <w:t>Write a Python program to find the first appearance of the substring 'not' and 'poor' from a given string, if 'not' follows the 'poor', replace the whole 'not'...'poor' substring  with 'good'. Return the resulting string</w:t>
+      </w:r>
+      <w:r>
+        <w:t xml:space="preserve">.  </w:t>
+      </w:r>
+    </w:p>
+    <w:p>
+      <w:pPr>
+        <w:numPr>
+          <w:ilvl w:val="0"/>
+          <w:numId w:val="2"/>
+        </w:numPr>
+        <w:ind w:hanging="543"/>
+      </w:pPr>
+      <w:r>
+        <w:rPr>
+          <w:highlight w:val="red"/>
+        </w:rPr>
+        <w:t>Write a Python function that takes a list of words and returns the length of the longest one</w:t>
+      </w:r>
+      <w:r>
+        <w:t xml:space="preserve">.  </w:t>
+      </w:r>
+    </w:p>
+    <w:p>
+      <w:pPr>
+        <w:numPr>
+          <w:ilvl w:val="0"/>
+          <w:numId w:val="2"/>
+        </w:numPr>
+        <w:ind w:hanging="543"/>
+      </w:pPr>
+      <w:r>
+        <w:rPr>
+          <w:highlight w:val="red"/>
+        </w:rPr>
+        <w:t>Write a Python function to reverses a string if its length is a multiple of 4</w:t>
+      </w:r>
+      <w:r>
+        <w:t xml:space="preserve">.  </w:t>
+      </w:r>
+    </w:p>
+    <w:p>
+      <w:pPr>
+        <w:numPr>
+          <w:ilvl w:val="0"/>
+          <w:numId w:val="2"/>
+        </w:numPr>
+        <w:ind w:hanging="543"/>
+      </w:pPr>
+      <w:r>
+        <w:rPr>
+          <w:highlight w:val="red"/>
+        </w:rPr>
+        <w:t>Write a Python program to get a string made of the first 2 and the last 2 chars from a given a string. If the string length is less than 2, return instead of the empty string</w:t>
+      </w:r>
+      <w:r>
+        <w:t xml:space="preserve">.  </w:t>
+      </w:r>
+    </w:p>
+    <w:p>
+      <w:pPr>
+        <w:numPr>
+          <w:ilvl w:val="0"/>
+          <w:numId w:val="2"/>
+        </w:numPr>
+        <w:spacing w:after="209"/>
+        <w:ind w:hanging="543"/>
+      </w:pPr>
+      <w:r>
+        <w:rPr>
+          <w:highlight w:val="red"/>
+        </w:rPr>
+        <w:t>Write a Python function to insert a string in the middle of a string</w:t>
+      </w:r>
+      <w:r>
+        <w:t xml:space="preserve">.  </w:t>
+      </w:r>
+    </w:p>
+    <w:p>
+      <w:pPr>
+        <w:spacing w:after="0" w:line="240" w:lineRule="auto"/>
+        <w:ind w:left="360" w:right="0" w:firstLine="0"/>
+        <w:jc w:val="left"/>
+      </w:pPr>
+      <w:r>
+        <w:rPr>
+          <w:sz w:val="44"/>
+        </w:rPr>
+        <w:t xml:space="preserve"> </w:t>
+      </w:r>
+    </w:p>
+    <w:p>
+      <w:pPr>
+        <w:spacing w:after="214" w:line="240" w:lineRule="auto"/>
+        <w:ind w:left="360" w:right="0" w:firstLine="0"/>
+        <w:jc w:val="left"/>
+      </w:pPr>
+      <w:r>
+        <w:rPr>
+          <w:b/>
+          <w:sz w:val="44"/>
+        </w:rPr>
+        <w:t xml:space="preserve"> </w:t>
+      </w:r>
+    </w:p>
+    <w:p>
+      <w:pPr>
+        <w:spacing w:after="204" w:line="240" w:lineRule="auto"/>
+        <w:ind w:left="360" w:right="0" w:firstLine="0"/>
+        <w:jc w:val="left"/>
+      </w:pPr>
+      <w:r>
+        <w:rPr>
+          <w:b/>
+          <w:sz w:val="44"/>
+          <w:u w:val="single" w:color="000000"/>
+        </w:rPr>
+        <w:t>Module – 3</w:t>
+      </w:r>
+      <w:r>
+        <w:rPr>
+          <w:sz w:val="44"/>
+          <w:u w:val="single" w:color="000000"/>
+        </w:rPr>
+        <w:t xml:space="preserve"> (</w:t>
+      </w:r>
+      <w:r>
+        <w:rPr>
+          <w:b/>
+          <w:sz w:val="44"/>
+          <w:u w:val="single" w:color="000000"/>
+        </w:rPr>
+        <w:t>Collections, functions and Modules)</w:t>
+      </w:r>
+      <w:r>
+        <w:rPr>
+          <w:b/>
+          <w:sz w:val="44"/>
+        </w:rPr>
+        <w:t xml:space="preserve"> </w:t>
+      </w:r>
+    </w:p>
+    <w:p>
+      <w:pPr>
+        <w:spacing w:after="35" w:line="240" w:lineRule="auto"/>
+        <w:ind w:left="452" w:right="0" w:firstLine="0"/>
+        <w:jc w:val="left"/>
+      </w:pPr>
+      <w:r>
+        <w:lastRenderedPageBreak/>
+        <w:t xml:space="preserve"> </w:t>
+      </w:r>
+    </w:p>
+    <w:p>
+      <w:pPr>
+        <w:numPr>
+          <w:ilvl w:val="0"/>
+          <w:numId w:val="2"/>
+        </w:numPr>
+        <w:ind w:hanging="543"/>
+      </w:pPr>
+      <w:r>
+        <w:rPr>
+          <w:highlight w:val="red"/>
+        </w:rPr>
+        <w:t>What is List? How will you reverse a list?</w:t>
       </w:r>
       <w:r>
         <w:t xml:space="preserve">  </w:t>
@@ -692,39 +744,21 @@
         <w:rPr>
           <w:highlight w:val="red"/>
         </w:rPr>
-        <w:t xml:space="preserve">Differentiate between append () and extend () methods?  </w:t>
-      </w:r>
-    </w:p>
-    <w:p>
-      <w:pPr>
-        <w:numPr>
-          <w:ilvl w:val="0"/>
-          <w:numId w:val="2"/>
-        </w:numPr>
-        <w:ind w:hanging="543"/>
+        <w:t xml:space="preserve">How will you remove last object from a list?  </w:t>
+      </w:r>
+    </w:p>
+    <w:p>
+      <w:pPr>
+        <w:ind w:left="462"/>
       </w:pPr>
       <w:r>
         <w:rPr>
           <w:highlight w:val="red"/>
         </w:rPr>
-        <w:t xml:space="preserve">Write a Python function to get the largest number, smallest </w:t>
-      </w:r>
-      <w:proofErr w:type="spellStart"/>
-      <w:r>
-        <w:rPr>
-          <w:highlight w:val="red"/>
-        </w:rPr>
-        <w:t>num</w:t>
-      </w:r>
-      <w:proofErr w:type="spellEnd"/>
-      <w:r>
-        <w:rPr>
-          <w:highlight w:val="red"/>
-        </w:rPr>
-        <w:t xml:space="preserve"> and sum of all from a list</w:t>
-      </w:r>
-      <w:r>
-        <w:t xml:space="preserve">.  </w:t>
+        <w:t>Suppose list1 is [2, 33, 222, 14, and 25], what is list1 [-1]?</w:t>
+      </w:r>
+      <w:r>
+        <w:t xml:space="preserve">  </w:t>
       </w:r>
     </w:p>
     <w:p>
@@ -742,7 +776,7 @@
         <w:rPr>
           <w:highlight w:val="red"/>
         </w:rPr>
-        <w:t xml:space="preserve">How will you compare two lists?  </w:t>
+        <w:t xml:space="preserve">Differentiate between append () and extend () methods?  </w:t>
       </w:r>
     </w:p>
     <w:p>
@@ -754,40 +788,24 @@
         <w:ind w:hanging="543"/>
       </w:pPr>
       <w:r>
-        <w:t xml:space="preserve">Write a Python program to count the number of strings where the string length is 2 or more and the first and last character are same from a given list of strings.  </w:t>
-      </w:r>
-    </w:p>
-    <w:p>
-      <w:pPr>
-        <w:numPr>
-          <w:ilvl w:val="0"/>
-          <w:numId w:val="2"/>
-        </w:numPr>
-        <w:ind w:hanging="543"/>
-      </w:pPr>
-      <w:r>
         <w:rPr>
           <w:highlight w:val="red"/>
         </w:rPr>
-        <w:t>Write a Python program to remove duplicates from a list</w:t>
-      </w:r>
-      <w:r>
-        <w:t xml:space="preserve">.  </w:t>
-      </w:r>
-    </w:p>
-    <w:p>
-      <w:pPr>
-        <w:numPr>
-          <w:ilvl w:val="0"/>
-          <w:numId w:val="2"/>
-        </w:numPr>
-        <w:ind w:hanging="543"/>
-      </w:pPr>
+        <w:t xml:space="preserve">Write a Python function to get the largest number, smallest </w:t>
+      </w:r>
+      <w:proofErr w:type="spellStart"/>
       <w:r>
         <w:rPr>
           <w:highlight w:val="red"/>
         </w:rPr>
-        <w:t>Write a Python program to check a list is empty or not</w:t>
+        <w:t>num</w:t>
+      </w:r>
+      <w:proofErr w:type="spellEnd"/>
+      <w:r>
+        <w:rPr>
+          <w:highlight w:val="red"/>
+        </w:rPr>
+        <w:t xml:space="preserve"> and sum of all from a list</w:t>
       </w:r>
       <w:r>
         <w:t xml:space="preserve">.  </w:t>
@@ -808,7 +826,7 @@
         <w:rPr>
           <w:highlight w:val="red"/>
         </w:rPr>
-        <w:t xml:space="preserve">Write a Python function that takes two lists and returns true if they have at least one common member.  </w:t>
+        <w:t xml:space="preserve">How will you compare two lists?  </w:t>
       </w:r>
     </w:p>
     <w:p>
@@ -823,7 +841,7 @@
         <w:rPr>
           <w:highlight w:val="red"/>
         </w:rPr>
-        <w:t>Write a Python program to generate and print a list of first and last 5 elements where the values are square of numbers between 1 and 30</w:t>
+        <w:t>Write a Python program to count the number of strings where the string length is 2 or more and the first and last character are same from a given list of strings</w:t>
       </w:r>
       <w:r>
         <w:t xml:space="preserve">.  </w:t>
@@ -838,12 +856,13 @@
         <w:ind w:hanging="543"/>
       </w:pPr>
       <w:r>
-        <w:t xml:space="preserve">Write a Python function that takes a list and returns a new </w:t>
-      </w:r>
-      <w:bookmarkStart w:id="0" w:name="_GoBack"/>
-      <w:bookmarkEnd w:id="0"/>
-      <w:r>
-        <w:t xml:space="preserve">list with unique elements of the first list.  </w:t>
+        <w:rPr>
+          <w:highlight w:val="red"/>
+        </w:rPr>
+        <w:t>Write a Python program to remove duplicates from a list</w:t>
+      </w:r>
+      <w:r>
+        <w:t xml:space="preserve">.  </w:t>
       </w:r>
     </w:p>
     <w:p>
@@ -858,7 +877,7 @@
         <w:rPr>
           <w:highlight w:val="red"/>
         </w:rPr>
-        <w:t>Write a Python program to convert a list of characters into a string</w:t>
+        <w:t>Write a Python program to check a list is empty or not</w:t>
       </w:r>
       <w:r>
         <w:t xml:space="preserve">.  </w:t>
@@ -871,15 +890,15 @@
           <w:numId w:val="2"/>
         </w:numPr>
         <w:ind w:hanging="543"/>
-      </w:pPr>
-      <w:r>
         <w:rPr>
           <w:highlight w:val="red"/>
         </w:rPr>
-        <w:t>Write a Python program to select an item randomly from a list</w:t>
-      </w:r>
-      <w:r>
-        <w:t xml:space="preserve">.  </w:t>
+      </w:pPr>
+      <w:r>
+        <w:rPr>
+          <w:highlight w:val="red"/>
+        </w:rPr>
+        <w:t xml:space="preserve">Write a Python function that takes two lists and returns true if they have at least one common member.  </w:t>
       </w:r>
     </w:p>
     <w:p>
@@ -894,7 +913,7 @@
         <w:rPr>
           <w:highlight w:val="red"/>
         </w:rPr>
-        <w:t>Write a Python program to find the second smallest number in a list</w:t>
+        <w:t>Write a Python program to generate and print a list of first and last 5 elements where the values are square of numbers between 1 and 30</w:t>
       </w:r>
       <w:r>
         <w:t xml:space="preserve">.  </w:t>
@@ -909,7 +928,13 @@
         <w:ind w:hanging="543"/>
       </w:pPr>
       <w:r>
-        <w:t xml:space="preserve">Write a Python program to get unique values from a list  </w:t>
+        <w:rPr>
+          <w:highlight w:val="red"/>
+        </w:rPr>
+        <w:t>Write a Python function that takes a list and returns a new list with unique elements of the first list</w:t>
+      </w:r>
+      <w:r>
+        <w:t xml:space="preserve">.  </w:t>
       </w:r>
     </w:p>
     <w:p>
@@ -921,27 +946,13 @@
         <w:ind w:hanging="543"/>
       </w:pPr>
       <w:r>
-        <w:t xml:space="preserve">Write a Python program to check whether a list contains a sub </w:t>
-      </w:r>
-      <w:proofErr w:type="gramStart"/>
-      <w:r>
-        <w:t xml:space="preserve">list  </w:t>
-      </w:r>
-      <w:r>
         <w:rPr>
-          <w:rFonts w:ascii="Segoe UI Symbol" w:eastAsia="Segoe UI Symbol" w:hAnsi="Segoe UI Symbol" w:cs="Segoe UI Symbol"/>
+          <w:highlight w:val="red"/>
         </w:rPr>
-        <w:t></w:t>
-      </w:r>
-      <w:proofErr w:type="gramEnd"/>
-      <w:r>
-        <w:rPr>
-          <w:rFonts w:ascii="Arial" w:eastAsia="Arial" w:hAnsi="Arial" w:cs="Arial"/>
-        </w:rPr>
-        <w:t xml:space="preserve"> </w:t>
-      </w:r>
-      <w:r>
-        <w:t xml:space="preserve">Write a Python program to split a list into different variables.  </w:t>
+        <w:t>Write a Python program to convert a list of characters into a string</w:t>
+      </w:r>
+      <w:r>
+        <w:t xml:space="preserve">.  </w:t>
       </w:r>
     </w:p>
     <w:p>
@@ -953,7 +964,13 @@
         <w:ind w:hanging="543"/>
       </w:pPr>
       <w:r>
-        <w:t xml:space="preserve">What is tuple? Difference between list and tuple.  </w:t>
+        <w:rPr>
+          <w:highlight w:val="red"/>
+        </w:rPr>
+        <w:t>Write a Python program to select an item randomly from a list</w:t>
+      </w:r>
+      <w:r>
+        <w:t xml:space="preserve">.  </w:t>
       </w:r>
     </w:p>
     <w:p>
@@ -965,7 +982,13 @@
         <w:ind w:hanging="543"/>
       </w:pPr>
       <w:r>
-        <w:t xml:space="preserve">Write a Python program to create a tuple with different data types.  </w:t>
+        <w:rPr>
+          <w:highlight w:val="red"/>
+        </w:rPr>
+        <w:t>Write a Python program to find the second smallest number in a list</w:t>
+      </w:r>
+      <w:r>
+        <w:t xml:space="preserve">.  </w:t>
       </w:r>
     </w:p>
     <w:p>
@@ -977,6 +1000,113 @@
         <w:ind w:hanging="543"/>
       </w:pPr>
       <w:r>
+        <w:rPr>
+          <w:highlight w:val="red"/>
+        </w:rPr>
+        <w:t>Write a Python program to get unique values from a list</w:t>
+      </w:r>
+      <w:r>
+        <w:t xml:space="preserve">  </w:t>
+      </w:r>
+    </w:p>
+    <w:p>
+      <w:pPr>
+        <w:numPr>
+          <w:ilvl w:val="0"/>
+          <w:numId w:val="2"/>
+        </w:numPr>
+        <w:ind w:hanging="543"/>
+      </w:pPr>
+      <w:r>
+        <w:rPr>
+          <w:highlight w:val="red"/>
+        </w:rPr>
+        <w:t xml:space="preserve">Write a Python program to check whether a list contains a sub </w:t>
+      </w:r>
+      <w:proofErr w:type="gramStart"/>
+      <w:r>
+        <w:rPr>
+          <w:highlight w:val="red"/>
+        </w:rPr>
+        <w:t>list</w:t>
+      </w:r>
+      <w:r>
+        <w:t xml:space="preserve">  </w:t>
+      </w:r>
+      <w:r>
+        <w:rPr>
+          <w:rFonts w:ascii="Segoe UI Symbol" w:eastAsia="Segoe UI Symbol" w:hAnsi="Segoe UI Symbol" w:cs="Segoe UI Symbol"/>
+        </w:rPr>
+        <w:t></w:t>
+      </w:r>
+      <w:proofErr w:type="gramEnd"/>
+      <w:r>
+        <w:rPr>
+          <w:rFonts w:ascii="Arial" w:eastAsia="Arial" w:hAnsi="Arial" w:cs="Arial"/>
+        </w:rPr>
+        <w:t xml:space="preserve"> </w:t>
+      </w:r>
+      <w:r>
+        <w:rPr>
+          <w:highlight w:val="red"/>
+        </w:rPr>
+        <w:t>Write a Python program to split a list into different variables</w:t>
+      </w:r>
+      <w:r>
+        <w:t xml:space="preserve">.  </w:t>
+      </w:r>
+    </w:p>
+    <w:p>
+      <w:pPr>
+        <w:numPr>
+          <w:ilvl w:val="0"/>
+          <w:numId w:val="2"/>
+        </w:numPr>
+        <w:ind w:hanging="543"/>
+      </w:pPr>
+      <w:r>
+        <w:rPr>
+          <w:highlight w:val="red"/>
+        </w:rPr>
+        <w:t>What is tuple? Difference between list and tuple</w:t>
+      </w:r>
+      <w:r>
+        <w:t xml:space="preserve">.  </w:t>
+      </w:r>
+    </w:p>
+    <w:p>
+      <w:pPr>
+        <w:numPr>
+          <w:ilvl w:val="0"/>
+          <w:numId w:val="2"/>
+        </w:numPr>
+        <w:ind w:hanging="543"/>
+      </w:pPr>
+      <w:r>
+        <w:rPr>
+          <w:highlight w:val="red"/>
+        </w:rPr>
+        <w:t>Write a Python program to create a tuple with different data types.</w:t>
+      </w:r>
+      <w:r>
+        <w:t xml:space="preserve">  </w:t>
+      </w:r>
+    </w:p>
+    <w:p>
+      <w:pPr>
+        <w:numPr>
+          <w:ilvl w:val="0"/>
+          <w:numId w:val="2"/>
+        </w:numPr>
+        <w:ind w:hanging="543"/>
+        <w:rPr>
+          <w:highlight w:val="red"/>
+        </w:rPr>
+      </w:pPr>
+      <w:r>
+        <w:rPr>
+          <w:highlight w:val="red"/>
+        </w:rPr>
         <w:t xml:space="preserve">Write a Python program to create a tuple with numbers.  </w:t>
       </w:r>
     </w:p>
@@ -1001,8 +1131,14 @@
         <w:ind w:left="553"/>
       </w:pPr>
       <w:r>
+        <w:rPr>
+          <w:highlight w:val="red"/>
+        </w:rPr>
         <w:lastRenderedPageBreak/>
-        <w:t xml:space="preserve">Write a Python program to convert a tuple to a string.  </w:t>
+        <w:t>Write a Python program to convert a tuple to a string</w:t>
+      </w:r>
+      <w:r>
+        <w:t xml:space="preserve">.  </w:t>
       </w:r>
     </w:p>
     <w:p>
@@ -1014,7 +1150,13 @@
         <w:ind w:hanging="543"/>
       </w:pPr>
       <w:r>
-        <w:t xml:space="preserve">Write a Python program to check whether an element exists within a tuple.  </w:t>
+        <w:rPr>
+          <w:highlight w:val="red"/>
+        </w:rPr>
+        <w:t>Write a Python program to check whether an element exists within a tuple</w:t>
+      </w:r>
+      <w:r>
+        <w:t xml:space="preserve">.  </w:t>
       </w:r>
     </w:p>
     <w:p>
@@ -1026,7 +1168,13 @@
         <w:ind w:hanging="543"/>
       </w:pPr>
       <w:r>
-        <w:t xml:space="preserve">Write a Python program to find the length of a tuple.  </w:t>
+        <w:rPr>
+          <w:highlight w:val="red"/>
+        </w:rPr>
+        <w:t>Write a Python program to find the length of a tuple</w:t>
+      </w:r>
+      <w:r>
+        <w:t xml:space="preserve">.  </w:t>
       </w:r>
     </w:p>
     <w:p>
@@ -1038,7 +1186,13 @@
         <w:ind w:hanging="543"/>
       </w:pPr>
       <w:r>
-        <w:t xml:space="preserve">Write a Python program to convert a list to a tuple.  </w:t>
+        <w:rPr>
+          <w:highlight w:val="red"/>
+        </w:rPr>
+        <w:t>Write a Python program to convert a list to a tuple</w:t>
+      </w:r>
+      <w:r>
+        <w:t xml:space="preserve">.  </w:t>
       </w:r>
     </w:p>
     <w:p>
@@ -1050,7 +1204,13 @@
         <w:ind w:hanging="543"/>
       </w:pPr>
       <w:r>
-        <w:t xml:space="preserve">Write a Python program to reverse a tuple.  </w:t>
+        <w:rPr>
+          <w:highlight w:val="red"/>
+        </w:rPr>
+        <w:t>Write a Python program to reverse a tuple</w:t>
+      </w:r>
+      <w:r>
+        <w:t xml:space="preserve">.  </w:t>
       </w:r>
     </w:p>
     <w:p>
@@ -1062,7 +1222,13 @@
         <w:ind w:hanging="543"/>
       </w:pPr>
       <w:r>
-        <w:t xml:space="preserve">Write a Python program to replace last value of tuples in a list.  </w:t>
+        <w:rPr>
+          <w:highlight w:val="red"/>
+        </w:rPr>
+        <w:t>Write a Python program to replace last value of tuples in a list</w:t>
+      </w:r>
+      <w:r>
+        <w:t xml:space="preserve">.  </w:t>
       </w:r>
     </w:p>
     <w:p>
@@ -1074,7 +1240,13 @@
         <w:ind w:hanging="543"/>
       </w:pPr>
       <w:r>
-        <w:t xml:space="preserve">Write a Python program to find the repeated items of a tuple.  </w:t>
+        <w:rPr>
+          <w:highlight w:val="red"/>
+        </w:rPr>
+        <w:t>Write a Python program to find the repeated items of a tuple</w:t>
+      </w:r>
+      <w:r>
+        <w:t xml:space="preserve">.  </w:t>
       </w:r>
     </w:p>
     <w:p>
@@ -1086,7 +1258,13 @@
         <w:ind w:hanging="543"/>
       </w:pPr>
       <w:r>
-        <w:t xml:space="preserve">Write a Python program to remove an empty tuple(s) from a list of tuples.  </w:t>
+        <w:rPr>
+          <w:highlight w:val="red"/>
+        </w:rPr>
+        <w:t>Write a Python program to remove an empty tuple(s) from a list of tuples</w:t>
+      </w:r>
+      <w:r>
+        <w:t xml:space="preserve">.  </w:t>
       </w:r>
     </w:p>
     <w:p>
@@ -1098,7 +1276,13 @@
         <w:ind w:hanging="543"/>
       </w:pPr>
       <w:r>
-        <w:t xml:space="preserve">Write a Python program to unzip a list of tuples into individual lists.  </w:t>
+        <w:rPr>
+          <w:highlight w:val="red"/>
+        </w:rPr>
+        <w:t>Write a Python program to unzip a list of tuples into individual lists</w:t>
+      </w:r>
+      <w:r>
+        <w:t xml:space="preserve">.  </w:t>
       </w:r>
     </w:p>
     <w:p>
@@ -1110,7 +1294,13 @@
         <w:ind w:hanging="543"/>
       </w:pPr>
       <w:r>
-        <w:t xml:space="preserve">Write a Python program to convert a list of tuples into a dictionary.  </w:t>
+        <w:rPr>
+          <w:highlight w:val="red"/>
+        </w:rPr>
+        <w:t>Write a Python program to convert a list of tuples into a dictionary</w:t>
+      </w:r>
+      <w:r>
+        <w:t xml:space="preserve">.  </w:t>
       </w:r>
     </w:p>
     <w:p>
@@ -1121,10 +1311,18 @@
         </w:numPr>
         <w:ind w:hanging="543"/>
       </w:pPr>
-      <w:r>
-        <w:t xml:space="preserve">How will you create a dictionary using tuples in python?  </w:t>
-      </w:r>
-    </w:p>
+      <w:bookmarkStart w:id="0" w:name="_GoBack"/>
+      <w:r>
+        <w:rPr>
+          <w:highlight w:val="red"/>
+        </w:rPr>
+        <w:t>How will you create a dictionary using tuples in python?</w:t>
+      </w:r>
+      <w:r>
+        <w:t xml:space="preserve">  </w:t>
+      </w:r>
+    </w:p>
+    <w:bookmarkEnd w:id="0"/>
     <w:p>
       <w:pPr>
         <w:numPr>

--- a/python_assignment_01.docx
+++ b/python_assignment_01.docx
@@ -1311,7 +1311,6 @@
         </w:numPr>
         <w:ind w:hanging="543"/>
       </w:pPr>
-      <w:bookmarkStart w:id="0" w:name="_GoBack"/>
       <w:r>
         <w:rPr>
           <w:highlight w:val="red"/>
@@ -1322,7 +1321,6 @@
         <w:t xml:space="preserve">  </w:t>
       </w:r>
     </w:p>
-    <w:bookmarkEnd w:id="0"/>
     <w:p>
       <w:pPr>
         <w:numPr>
@@ -1332,7 +1330,13 @@
         <w:ind w:hanging="543"/>
       </w:pPr>
       <w:r>
-        <w:t xml:space="preserve">Write a Python script to sort (ascending and descending) a dictionary by value.  </w:t>
+        <w:rPr>
+          <w:highlight w:val="red"/>
+        </w:rPr>
+        <w:t>Write a Python script to sort (ascending and descending) a dictionary by value</w:t>
+      </w:r>
+      <w:r>
+        <w:t xml:space="preserve">.  </w:t>
       </w:r>
     </w:p>
     <w:p>
@@ -1344,7 +1348,13 @@
         <w:ind w:hanging="543"/>
       </w:pPr>
       <w:r>
-        <w:t xml:space="preserve">Write a Python script to concatenate following dictionaries to create a new one.  </w:t>
+        <w:rPr>
+          <w:highlight w:val="red"/>
+        </w:rPr>
+        <w:t>Write a Python script to concatenate following dictionaries to create a new one</w:t>
+      </w:r>
+      <w:r>
+        <w:t xml:space="preserve">.  </w:t>
       </w:r>
     </w:p>
     <w:p>
@@ -1356,7 +1366,13 @@
         <w:ind w:hanging="543"/>
       </w:pPr>
       <w:r>
-        <w:t xml:space="preserve">Write a Python script to check if a given key already exists in a dictionary.  </w:t>
+        <w:rPr>
+          <w:highlight w:val="red"/>
+        </w:rPr>
+        <w:t>Write a Python script to check if a given key already exists in a dictionary.</w:t>
+      </w:r>
+      <w:r>
+        <w:t xml:space="preserve">  </w:t>
       </w:r>
     </w:p>
     <w:p>
@@ -1366,8 +1382,14 @@
           <w:numId w:val="2"/>
         </w:numPr>
         <w:ind w:hanging="543"/>
-      </w:pPr>
-      <w:r>
+        <w:rPr>
+          <w:highlight w:val="red"/>
+        </w:rPr>
+      </w:pPr>
+      <w:r>
+        <w:rPr>
+          <w:highlight w:val="red"/>
+        </w:rPr>
         <w:t xml:space="preserve">How Do You Traverse Through A Dictionary Object In Python?  </w:t>
       </w:r>
     </w:p>
@@ -1380,7 +1402,13 @@
         <w:ind w:hanging="543"/>
       </w:pPr>
       <w:r>
-        <w:t xml:space="preserve">How Do You Check The Presence Of A Key In A Dictionary?  </w:t>
+        <w:rPr>
+          <w:highlight w:val="red"/>
+        </w:rPr>
+        <w:t>How Do You Check The Presence Of A Key In A Dictionary?</w:t>
+      </w:r>
+      <w:r>
+        <w:t xml:space="preserve">  </w:t>
       </w:r>
     </w:p>
     <w:p>
@@ -1392,7 +1420,13 @@
         <w:ind w:hanging="543"/>
       </w:pPr>
       <w:r>
-        <w:t xml:space="preserve">Write a Python script to print a dictionary where the keys are numbers between 1 and 15.  </w:t>
+        <w:rPr>
+          <w:highlight w:val="red"/>
+        </w:rPr>
+        <w:t>Write a Python script to print a dictionary where the keys are numbers between 1 and 15</w:t>
+      </w:r>
+      <w:r>
+        <w:t xml:space="preserve">.  </w:t>
       </w:r>
     </w:p>
     <w:p>
@@ -1404,7 +1438,13 @@
         <w:ind w:hanging="543"/>
       </w:pPr>
       <w:r>
-        <w:t xml:space="preserve">Write a Python program to check multiple keys exists in a dictionary  </w:t>
+        <w:rPr>
+          <w:highlight w:val="red"/>
+        </w:rPr>
+        <w:t>Write a Python program to check multiple keys exists in a dictionary</w:t>
+      </w:r>
+      <w:r>
+        <w:t xml:space="preserve">  </w:t>
       </w:r>
     </w:p>
     <w:p>
@@ -1414,8 +1454,14 @@
           <w:numId w:val="2"/>
         </w:numPr>
         <w:ind w:hanging="543"/>
-      </w:pPr>
-      <w:r>
+        <w:rPr>
+          <w:highlight w:val="red"/>
+        </w:rPr>
+      </w:pPr>
+      <w:r>
+        <w:rPr>
+          <w:highlight w:val="red"/>
+        </w:rPr>
         <w:t xml:space="preserve">Write a Python script to merge two Python dictionaries  </w:t>
       </w:r>
     </w:p>
@@ -1440,6 +1486,7 @@
         </w:numPr>
         <w:ind w:hanging="543"/>
       </w:pPr>
+      <w:bookmarkStart w:id="0" w:name="_GoBack"/>
       <w:r>
         <w:t xml:space="preserve">Write a Python program to combine two dictionary adding values for common keys.  </w:t>
       </w:r>
@@ -1453,7 +1500,11 @@
       </w:r>
       <w:proofErr w:type="gramStart"/>
       <w:r>
-        <w:t xml:space="preserve">}  </w:t>
+        <w:t>}</w:t>
+      </w:r>
+      <w:bookmarkEnd w:id="0"/>
+      <w:r>
+        <w:t xml:space="preserve">  </w:t>
       </w:r>
       <w:r>
         <w:rPr>

--- a/python_assignment_01.docx
+++ b/python_assignment_01.docx
@@ -1486,7 +1486,6 @@
         </w:numPr>
         <w:ind w:hanging="543"/>
       </w:pPr>
-      <w:bookmarkStart w:id="0" w:name="_GoBack"/>
       <w:r>
         <w:t xml:space="preserve">Write a Python program to combine two dictionary adding values for common keys.  </w:t>
       </w:r>
@@ -1500,11 +1499,7 @@
       </w:r>
       <w:proofErr w:type="gramStart"/>
       <w:r>
-        <w:t>}</w:t>
-      </w:r>
-      <w:bookmarkEnd w:id="0"/>
-      <w:r>
-        <w:t xml:space="preserve">  </w:t>
+        <w:t xml:space="preserve">}  </w:t>
       </w:r>
       <w:r>
         <w:rPr>
@@ -2024,7 +2019,15 @@
         <w:ind w:hanging="180"/>
       </w:pPr>
       <w:r>
-        <w:t xml:space="preserve">What is File function in python? What is keywords to create and write file.  </w:t>
+        <w:rPr>
+          <w:highlight w:val="red"/>
+        </w:rPr>
+        <w:t>What is File function in python? What is keywords to create and write file.</w:t>
+      </w:r>
+      <w:bookmarkStart w:id="0" w:name="_GoBack"/>
+      <w:bookmarkEnd w:id="0"/>
+      <w:r>
+        <w:t xml:space="preserve">  </w:t>
       </w:r>
     </w:p>
     <w:p>
@@ -2036,7 +2039,13 @@
         <w:ind w:hanging="180"/>
       </w:pPr>
       <w:r>
-        <w:t xml:space="preserve">Write a Python program to read an entire text file.  </w:t>
+        <w:rPr>
+          <w:highlight w:val="red"/>
+        </w:rPr>
+        <w:t>Write a Python program to read an entire text file</w:t>
+      </w:r>
+      <w:r>
+        <w:t xml:space="preserve">.  </w:t>
       </w:r>
     </w:p>
     <w:p>
@@ -2048,8 +2057,14 @@
         <w:ind w:hanging="180"/>
       </w:pPr>
       <w:r>
+        <w:rPr>
+          <w:highlight w:val="red"/>
+        </w:rPr>
         <w:lastRenderedPageBreak/>
-        <w:t xml:space="preserve">Write a Python program to append text to a file and display the text.  </w:t>
+        <w:t>Write a Python program to append text to a file and display the text</w:t>
+      </w:r>
+      <w:r>
+        <w:t xml:space="preserve">.  </w:t>
       </w:r>
     </w:p>
     <w:p>
@@ -2061,7 +2076,13 @@
         <w:ind w:hanging="180"/>
       </w:pPr>
       <w:r>
-        <w:t xml:space="preserve">Write a Python program to read first n lines of a file.  </w:t>
+        <w:rPr>
+          <w:highlight w:val="red"/>
+        </w:rPr>
+        <w:t>Write a Python program to read first n lines of a file</w:t>
+      </w:r>
+      <w:r>
+        <w:t xml:space="preserve">.  </w:t>
       </w:r>
     </w:p>
     <w:p>
@@ -2073,7 +2094,13 @@
         <w:ind w:hanging="180"/>
       </w:pPr>
       <w:r>
-        <w:t xml:space="preserve">Write a Python program to read last n lines of a file.  </w:t>
+        <w:rPr>
+          <w:highlight w:val="red"/>
+        </w:rPr>
+        <w:t>Write a Python program to read last n lines of a file</w:t>
+      </w:r>
+      <w:r>
+        <w:t xml:space="preserve">.  </w:t>
       </w:r>
     </w:p>
     <w:p>
@@ -2085,7 +2112,13 @@
         <w:ind w:hanging="180"/>
       </w:pPr>
       <w:r>
-        <w:t xml:space="preserve">Write a Python program to read a file line by line and store it into a list </w:t>
+        <w:rPr>
+          <w:highlight w:val="red"/>
+        </w:rPr>
+        <w:t>Write a Python program to read a file line by line and store it into a list</w:t>
+      </w:r>
+      <w:r>
+        <w:t xml:space="preserve"> </w:t>
       </w:r>
       <w:r>
         <w:rPr>
@@ -2100,7 +2133,13 @@
         <w:t xml:space="preserve"> </w:t>
       </w:r>
       <w:r>
-        <w:t xml:space="preserve">Write a Python program to read a file line by line store it into a variable.  </w:t>
+        <w:rPr>
+          <w:highlight w:val="red"/>
+        </w:rPr>
+        <w:t>Write a Python program to read a file line by line store it into a variable</w:t>
+      </w:r>
+      <w:r>
+        <w:t xml:space="preserve">.  </w:t>
       </w:r>
     </w:p>
     <w:p>
@@ -2112,7 +2151,13 @@
         <w:ind w:hanging="180"/>
       </w:pPr>
       <w:r>
-        <w:t xml:space="preserve">Write a python program to find the longest words.  </w:t>
+        <w:rPr>
+          <w:highlight w:val="red"/>
+        </w:rPr>
+        <w:t>Write a python program to find the longest words</w:t>
+      </w:r>
+      <w:r>
+        <w:t xml:space="preserve">.  </w:t>
       </w:r>
     </w:p>
     <w:p>
@@ -2124,7 +2169,13 @@
         <w:ind w:hanging="180"/>
       </w:pPr>
       <w:r>
-        <w:t xml:space="preserve">Write a Python program to count the number of lines in a text file.  </w:t>
+        <w:rPr>
+          <w:highlight w:val="red"/>
+        </w:rPr>
+        <w:t>Write a Python program to count the number of lines in a text file</w:t>
+      </w:r>
+      <w:r>
+        <w:t xml:space="preserve">.  </w:t>
       </w:r>
     </w:p>
     <w:p>
@@ -2148,7 +2199,13 @@
         <w:ind w:hanging="180"/>
       </w:pPr>
       <w:r>
-        <w:t xml:space="preserve">Write a Python program to write a list to a file.  </w:t>
+        <w:rPr>
+          <w:highlight w:val="red"/>
+        </w:rPr>
+        <w:t>Write a Python program to write a list to a file</w:t>
+      </w:r>
+      <w:r>
+        <w:t xml:space="preserve">.  </w:t>
       </w:r>
     </w:p>
     <w:p>
@@ -2160,7 +2217,13 @@
         <w:ind w:hanging="180"/>
       </w:pPr>
       <w:r>
-        <w:t xml:space="preserve">Write a Python program to copy the contents of a file to another file.  </w:t>
+        <w:rPr>
+          <w:highlight w:val="red"/>
+        </w:rPr>
+        <w:t>Write a Python program to copy the contents of a file to another file</w:t>
+      </w:r>
+      <w:r>
+        <w:t xml:space="preserve">.  </w:t>
       </w:r>
     </w:p>
     <w:p>
@@ -2172,7 +2235,13 @@
         <w:ind w:hanging="180"/>
       </w:pPr>
       <w:r>
-        <w:t xml:space="preserve">Explain Exception handling? What is an Error in Python?  </w:t>
+        <w:rPr>
+          <w:highlight w:val="red"/>
+        </w:rPr>
+        <w:t>Explain Exception handling? What is an Error in Python?</w:t>
+      </w:r>
+      <w:r>
+        <w:t xml:space="preserve">  </w:t>
       </w:r>
     </w:p>
     <w:p>
@@ -2194,8 +2263,14 @@
           <w:numId w:val="3"/>
         </w:numPr>
         <w:ind w:hanging="180"/>
-      </w:pPr>
-      <w:r>
+        <w:rPr>
+          <w:highlight w:val="red"/>
+        </w:rPr>
+      </w:pPr>
+      <w:r>
+        <w:rPr>
+          <w:highlight w:val="red"/>
+        </w:rPr>
         <w:t xml:space="preserve">When will the else part of try-except-else be executed?  </w:t>
       </w:r>
     </w:p>
@@ -2208,7 +2283,13 @@
         <w:ind w:hanging="180"/>
       </w:pPr>
       <w:r>
-        <w:t xml:space="preserve">Can one block of except statements handle multiple exception?  </w:t>
+        <w:rPr>
+          <w:highlight w:val="red"/>
+        </w:rPr>
+        <w:t>Can one block of except statements handle multiple exception?</w:t>
+      </w:r>
+      <w:r>
+        <w:t xml:space="preserve">  </w:t>
       </w:r>
     </w:p>
     <w:p>
@@ -2236,8 +2317,14 @@
         <w:ind w:hanging="180"/>
       </w:pPr>
       <w:r>
+        <w:rPr>
+          <w:highlight w:val="red"/>
+        </w:rPr>
         <w:lastRenderedPageBreak/>
-        <w:t xml:space="preserve">When is the finally block executed?  </w:t>
+        <w:t>When is the finally block executed</w:t>
+      </w:r>
+      <w:r>
+        <w:t xml:space="preserve">?  </w:t>
       </w:r>
     </w:p>
     <w:p>
@@ -2273,7 +2360,13 @@
         <w:ind w:hanging="180"/>
       </w:pPr>
       <w:r>
-        <w:t xml:space="preserve">Write python program that user to enter only odd numbers, else will raise an exception.  </w:t>
+        <w:rPr>
+          <w:highlight w:val="red"/>
+        </w:rPr>
+        <w:t>Write python program that user to enter only odd numbers, else will raise an exception</w:t>
+      </w:r>
+      <w:r>
+        <w:t xml:space="preserve">.  </w:t>
       </w:r>
     </w:p>
     <w:p>
@@ -2285,7 +2378,13 @@
         <w:ind w:hanging="180"/>
       </w:pPr>
       <w:r>
-        <w:t xml:space="preserve">What are oops concepts? Is multiple inheritance supported in java  </w:t>
+        <w:rPr>
+          <w:highlight w:val="red"/>
+        </w:rPr>
+        <w:t>What are oops concepts? Is multiple inheritance supported in java</w:t>
+      </w:r>
+      <w:r>
+        <w:t xml:space="preserve">  </w:t>
       </w:r>
     </w:p>
     <w:p>
@@ -2297,7 +2396,13 @@
         <w:ind w:hanging="180"/>
       </w:pPr>
       <w:r>
-        <w:t xml:space="preserve">How to Define a Class in Python? What Is Self? Give An Example Of A Python Class  </w:t>
+        <w:rPr>
+          <w:highlight w:val="red"/>
+        </w:rPr>
+        <w:t>How to Define a Class in Python? What Is Self? Give An Example Of A Python Class</w:t>
+      </w:r>
+      <w:r>
+        <w:t xml:space="preserve">  </w:t>
       </w:r>
     </w:p>
     <w:p>
@@ -2309,7 +2414,13 @@
         <w:ind w:hanging="180"/>
       </w:pPr>
       <w:r>
-        <w:t xml:space="preserve">Write a Python class named Rectangle constructed by a length and width and a method which will compute the area of a rectangle  </w:t>
+        <w:rPr>
+          <w:highlight w:val="red"/>
+        </w:rPr>
+        <w:t>Write a Python class named Rectangle constructed by a length and width and a method which will compute the area of a rectangle</w:t>
+      </w:r>
+      <w:r>
+        <w:t xml:space="preserve">  </w:t>
       </w:r>
     </w:p>
     <w:p>
@@ -2319,8 +2430,14 @@
           <w:numId w:val="3"/>
         </w:numPr>
         <w:ind w:hanging="180"/>
-      </w:pPr>
-      <w:r>
+        <w:rPr>
+          <w:highlight w:val="red"/>
+        </w:rPr>
+      </w:pPr>
+      <w:r>
+        <w:rPr>
+          <w:highlight w:val="red"/>
+        </w:rPr>
         <w:t xml:space="preserve">Write a Python class named Circle constructed by a radius and two methods which will compute the area and the perimeter of a circle  </w:t>
       </w:r>
     </w:p>
@@ -2333,7 +2450,27 @@
         <w:ind w:hanging="180"/>
       </w:pPr>
       <w:r>
-        <w:t xml:space="preserve">Write a Python class named Circle constructed by a radius and two methods which will compute the area and the perimeter of a circle  </w:t>
+        <w:rPr>
+          <w:highlight w:val="red"/>
+        </w:rPr>
+        <w:t xml:space="preserve">Explain Inheritance in Python with an example? What is </w:t>
+      </w:r>
+      <w:proofErr w:type="spellStart"/>
+      <w:r>
+        <w:rPr>
+          <w:highlight w:val="red"/>
+        </w:rPr>
+        <w:t>init</w:t>
+      </w:r>
+      <w:proofErr w:type="spellEnd"/>
+      <w:r>
+        <w:rPr>
+          <w:highlight w:val="red"/>
+        </w:rPr>
+        <w:t>? Or What Is A Constructor In Python?</w:t>
+      </w:r>
+      <w:r>
+        <w:t xml:space="preserve">  </w:t>
       </w:r>
     </w:p>
     <w:p>
@@ -2345,15 +2482,13 @@
         <w:ind w:hanging="180"/>
       </w:pPr>
       <w:r>
-        <w:t xml:space="preserve">Explain Inheritance in Python with an example? What is </w:t>
-      </w:r>
-      <w:proofErr w:type="spellStart"/>
-      <w:r>
-        <w:t>init</w:t>
-      </w:r>
-      <w:proofErr w:type="spellEnd"/>
-      <w:r>
-        <w:t xml:space="preserve">? Or What Is A Constructor In Python?  </w:t>
+        <w:rPr>
+          <w:highlight w:val="red"/>
+        </w:rPr>
+        <w:t>What is Instantiation in terms of OOP terminology?</w:t>
+      </w:r>
+      <w:r>
+        <w:t xml:space="preserve">  </w:t>
       </w:r>
     </w:p>
     <w:p>
@@ -2363,9 +2498,15 @@
           <w:numId w:val="3"/>
         </w:numPr>
         <w:ind w:hanging="180"/>
-      </w:pPr>
-      <w:r>
-        <w:t xml:space="preserve">What is Instantiation in terms of OOP terminology?  </w:t>
+        <w:rPr>
+          <w:highlight w:val="red"/>
+        </w:rPr>
+      </w:pPr>
+      <w:r>
+        <w:rPr>
+          <w:highlight w:val="red"/>
+        </w:rPr>
+        <w:t xml:space="preserve">What is used to check whether an object o is an instance of class A?  </w:t>
       </w:r>
     </w:p>
     <w:p>
@@ -2375,9 +2516,15 @@
           <w:numId w:val="3"/>
         </w:numPr>
         <w:ind w:hanging="180"/>
-      </w:pPr>
-      <w:r>
-        <w:t xml:space="preserve">What is used to check whether an object o is an instance of class A?  </w:t>
+        <w:rPr>
+          <w:highlight w:val="red"/>
+        </w:rPr>
+      </w:pPr>
+      <w:r>
+        <w:rPr>
+          <w:highlight w:val="red"/>
+        </w:rPr>
+        <w:t xml:space="preserve">What relationship is appropriate for Course and Faculty?  </w:t>
       </w:r>
     </w:p>
     <w:p>
@@ -2387,20 +2534,14 @@
           <w:numId w:val="3"/>
         </w:numPr>
         <w:ind w:hanging="180"/>
-      </w:pPr>
-      <w:r>
-        <w:t xml:space="preserve">What relationship is appropriate for Course and Faculty?  </w:t>
-      </w:r>
-    </w:p>
-    <w:p>
-      <w:pPr>
-        <w:numPr>
-          <w:ilvl w:val="0"/>
-          <w:numId w:val="3"/>
-        </w:numPr>
-        <w:ind w:hanging="180"/>
-      </w:pPr>
-      <w:r>
+        <w:rPr>
+          <w:highlight w:val="red"/>
+        </w:rPr>
+      </w:pPr>
+      <w:r>
+        <w:rPr>
+          <w:highlight w:val="red"/>
+        </w:rPr>
         <w:t xml:space="preserve">What relationship is appropriate for Student and Person?  </w:t>
       </w:r>
     </w:p>
@@ -2491,7 +2632,6 @@
         <w:ind w:hanging="180"/>
       </w:pPr>
       <w:r>
-        <w:lastRenderedPageBreak/>
         <w:t xml:space="preserve">What is Django </w:t>
       </w:r>
       <w:proofErr w:type="spellStart"/>
@@ -2528,6 +2668,7 @@
         <w:ind w:hanging="180"/>
       </w:pPr>
       <w:r>
+        <w:lastRenderedPageBreak/>
         <w:t xml:space="preserve">What is a </w:t>
       </w:r>
       <w:proofErr w:type="spellStart"/>

--- a/python_assignment_01.docx
+++ b/python_assignment_01.docx
@@ -2024,8 +2024,6 @@
         </w:rPr>
         <w:t>What is File function in python? What is keywords to create and write file.</w:t>
       </w:r>
-      <w:bookmarkStart w:id="0" w:name="_GoBack"/>
-      <w:bookmarkEnd w:id="0"/>
       <w:r>
         <w:t xml:space="preserve">  </w:t>
       </w:r>
@@ -2586,8 +2584,14 @@
           <w:numId w:val="4"/>
         </w:numPr>
         <w:ind w:hanging="180"/>
-      </w:pPr>
-      <w:r>
+        <w:rPr>
+          <w:highlight w:val="red"/>
+        </w:rPr>
+      </w:pPr>
+      <w:r>
+        <w:rPr>
+          <w:highlight w:val="red"/>
+        </w:rPr>
         <w:t xml:space="preserve">Why Django should be used for web-development? Explain how you can create a project in Django?  </w:t>
       </w:r>
     </w:p>
@@ -2600,10 +2604,16 @@
         <w:ind w:hanging="180"/>
       </w:pPr>
       <w:r>
+        <w:rPr>
+          <w:highlight w:val="red"/>
+        </w:rPr>
         <w:t xml:space="preserve">How to check installed version of </w:t>
       </w:r>
       <w:proofErr w:type="spellStart"/>
       <w:r>
+        <w:rPr>
+          <w:highlight w:val="red"/>
+        </w:rPr>
         <w:t>django</w:t>
       </w:r>
       <w:proofErr w:type="spellEnd"/>
@@ -2620,7 +2630,13 @@
         <w:ind w:hanging="180"/>
       </w:pPr>
       <w:r>
-        <w:t xml:space="preserve">Explain what does django-admin.py make messages command is used for?  </w:t>
+        <w:rPr>
+          <w:highlight w:val="red"/>
+        </w:rPr>
+        <w:t>Explain what does django-admin.py make messages command is used for?</w:t>
+      </w:r>
+      <w:r>
+        <w:t xml:space="preserve">  </w:t>
       </w:r>
     </w:p>
     <w:p>
@@ -2630,32 +2646,56 @@
           <w:numId w:val="4"/>
         </w:numPr>
         <w:ind w:hanging="180"/>
-      </w:pPr>
-      <w:r>
+        <w:rPr>
+          <w:highlight w:val="red"/>
+        </w:rPr>
+      </w:pPr>
+      <w:r>
+        <w:rPr>
+          <w:highlight w:val="red"/>
+        </w:rPr>
         <w:t xml:space="preserve">What is Django </w:t>
       </w:r>
       <w:proofErr w:type="spellStart"/>
       <w:r>
+        <w:rPr>
+          <w:highlight w:val="red"/>
+        </w:rPr>
         <w:t>URLs?make</w:t>
       </w:r>
       <w:proofErr w:type="spellEnd"/>
       <w:r>
+        <w:rPr>
+          <w:highlight w:val="red"/>
+        </w:rPr>
         <w:t xml:space="preserve"> program to create </w:t>
       </w:r>
       <w:proofErr w:type="spellStart"/>
       <w:r>
+        <w:rPr>
+          <w:highlight w:val="red"/>
+        </w:rPr>
         <w:t>django</w:t>
       </w:r>
       <w:proofErr w:type="spellEnd"/>
       <w:r>
+        <w:rPr>
+          <w:highlight w:val="red"/>
+        </w:rPr>
         <w:t xml:space="preserve"> </w:t>
       </w:r>
       <w:proofErr w:type="spellStart"/>
       <w:r>
+        <w:rPr>
+          <w:highlight w:val="red"/>
+        </w:rPr>
         <w:t>urls</w:t>
       </w:r>
       <w:proofErr w:type="spellEnd"/>
       <w:r>
+        <w:rPr>
+          <w:highlight w:val="red"/>
+        </w:rPr>
         <w:t xml:space="preserve">  </w:t>
       </w:r>
     </w:p>
@@ -2668,12 +2708,21 @@
         <w:ind w:hanging="180"/>
       </w:pPr>
       <w:r>
+        <w:rPr>
+          <w:highlight w:val="red"/>
+        </w:rPr>
         <w:lastRenderedPageBreak/>
         <w:t xml:space="preserve">What is a </w:t>
       </w:r>
       <w:proofErr w:type="spellStart"/>
       <w:r>
-        <w:t>QuerySet?Write</w:t>
+        <w:rPr>
+          <w:highlight w:val="red"/>
+        </w:rPr>
+        <w:t>QuerySet?</w:t>
+      </w:r>
+      <w:r>
+        <w:t>Write</w:t>
       </w:r>
       <w:proofErr w:type="spellEnd"/>
       <w:r>
@@ -2689,7 +2738,13 @@
         <w:ind w:hanging="180"/>
       </w:pPr>
       <w:r>
-        <w:t xml:space="preserve">Mention what command line can be used to load data into Django?  </w:t>
+        <w:rPr>
+          <w:highlight w:val="red"/>
+        </w:rPr>
+        <w:t>Mention what command line can be used to load data into Django?</w:t>
+      </w:r>
+      <w:r>
+        <w:t xml:space="preserve">  </w:t>
       </w:r>
     </w:p>
     <w:p>
@@ -2700,18 +2755,8 @@
         </w:numPr>
         <w:ind w:hanging="180"/>
       </w:pPr>
-      <w:r>
-        <w:t xml:space="preserve">Explain what does django-admin.py make messages command is used for?  </w:t>
-      </w:r>
-    </w:p>
-    <w:p>
-      <w:pPr>
-        <w:numPr>
-          <w:ilvl w:val="0"/>
-          <w:numId w:val="4"/>
-        </w:numPr>
-        <w:ind w:hanging="180"/>
-      </w:pPr>
+      <w:bookmarkStart w:id="0" w:name="_GoBack"/>
+      <w:bookmarkEnd w:id="0"/>
       <w:r>
         <w:t>Make Django application to demonstrate following things o There will be 2 modules(</w:t>
       </w:r>

--- a/python_assignment_01.docx
+++ b/python_assignment_01.docx
@@ -2755,26 +2755,42 @@
         </w:numPr>
         <w:ind w:hanging="180"/>
       </w:pPr>
-      <w:bookmarkStart w:id="0" w:name="_GoBack"/>
-      <w:bookmarkEnd w:id="0"/>
-      <w:r>
+      <w:r>
+        <w:rPr>
+          <w:highlight w:val="red"/>
+        </w:rPr>
         <w:t>Make Django application to demonstrate following things o There will be 2 modules(</w:t>
       </w:r>
       <w:proofErr w:type="spellStart"/>
       <w:r>
+        <w:rPr>
+          <w:highlight w:val="red"/>
+        </w:rPr>
         <w:t>Admin,Product</w:t>
       </w:r>
       <w:proofErr w:type="spellEnd"/>
       <w:r>
+        <w:rPr>
+          <w:highlight w:val="red"/>
+        </w:rPr>
         <w:t xml:space="preserve"> manager) o Admin can add product name (</w:t>
       </w:r>
       <w:proofErr w:type="spellStart"/>
       <w:r>
+        <w:rPr>
+          <w:highlight w:val="red"/>
+        </w:rPr>
         <w:t>ex.Product</w:t>
       </w:r>
       <w:proofErr w:type="spellEnd"/>
       <w:r>
-        <w:t xml:space="preserve"> id and product name) ex. (1, Samsung), (2, Apple)...etc. Data should store in  </w:t>
+        <w:rPr>
+          <w:highlight w:val="red"/>
+        </w:rPr>
+        <w:t xml:space="preserve"> id and product name) ex. (1, Samsung), (2, Apple)...etc. Data should store in</w:t>
+      </w:r>
+      <w:r>
+        <w:t xml:space="preserve">  </w:t>
       </w:r>
     </w:p>
     <w:p>
@@ -2784,37 +2800,64 @@
           <w:numId w:val="4"/>
         </w:numPr>
         <w:ind w:hanging="180"/>
+        <w:rPr>
+          <w:highlight w:val="red"/>
+        </w:rPr>
       </w:pPr>
       <w:proofErr w:type="spellStart"/>
       <w:r>
+        <w:rPr>
+          <w:highlight w:val="red"/>
+        </w:rPr>
         <w:t>Product_mst</w:t>
       </w:r>
       <w:proofErr w:type="spellEnd"/>
       <w:r>
+        <w:rPr>
+          <w:highlight w:val="red"/>
+        </w:rPr>
         <w:t xml:space="preserve"> table with product id as primary key o Admin can add product subcategory details Like (Product price, product image, Product model, product Ram) data should store in </w:t>
       </w:r>
       <w:proofErr w:type="spellStart"/>
       <w:r>
+        <w:rPr>
+          <w:highlight w:val="red"/>
+        </w:rPr>
         <w:t>Product_sub_cat</w:t>
       </w:r>
       <w:proofErr w:type="spellEnd"/>
       <w:r>
+        <w:rPr>
+          <w:highlight w:val="red"/>
+        </w:rPr>
         <w:t xml:space="preserve"> table o Admin can get product name as foreign key from </w:t>
       </w:r>
       <w:proofErr w:type="spellStart"/>
       <w:r>
+        <w:rPr>
+          <w:highlight w:val="red"/>
+        </w:rPr>
         <w:t>product_mst</w:t>
       </w:r>
       <w:proofErr w:type="spellEnd"/>
       <w:r>
+        <w:rPr>
+          <w:highlight w:val="red"/>
+        </w:rPr>
         <w:t xml:space="preserve"> table in </w:t>
       </w:r>
       <w:proofErr w:type="spellStart"/>
       <w:r>
+        <w:rPr>
+          <w:highlight w:val="red"/>
+        </w:rPr>
         <w:t>product_sub_category_details</w:t>
       </w:r>
       <w:proofErr w:type="spellEnd"/>
       <w:r>
+        <w:rPr>
+          <w:highlight w:val="red"/>
+        </w:rPr>
         <w:t xml:space="preserve"> page Admin can view, update and delete all registered details of product manager can search product on search bar and get all details about product  </w:t>
       </w:r>
     </w:p>
@@ -2865,6 +2908,8 @@
       <w:r>
         <w:t xml:space="preserve">Create Book Model  </w:t>
       </w:r>
+      <w:bookmarkStart w:id="0" w:name="_GoBack"/>
+      <w:bookmarkEnd w:id="0"/>
     </w:p>
     <w:p>
       <w:pPr>
